--- a/99.临时目录/领导驾驶舱移动端后台数据接口_整合后(少指标配置信息接口).docx
+++ b/99.临时目录/领导驾驶舱移动端后台数据接口_整合后(少指标配置信息接口).docx
@@ -1465,49 +1465,72 @@
     </w:p>
     <w:p>
       <w:pPr>
+        <w:ind w:left="480" w:firstLineChars="0" w:firstLine="0"/>
+        <w:jc w:val="left"/>
+      </w:pPr>
+      <w:r>
+        <w:lastRenderedPageBreak/>
+        <w:t>http://</w:t>
+      </w:r>
+      <w:r>
+        <w:rPr>
+          <w:rFonts w:hint="eastAsia"/>
+        </w:rPr>
+        <w:t>portal-server</w:t>
+      </w:r>
+      <w:r>
+        <w:t>:8080/mobile/sysUser/checkAppOldPw?user_id=2&amp;user_old_pw=</w:t>
+      </w:r>
+      <w:r>
+        <w:t>21232f</w:t>
+      </w:r>
+      <w:r>
+        <w:rPr>
+          <w:rFonts w:hint="eastAsia"/>
+        </w:rPr>
+        <w:t xml:space="preserve"> </w:t>
+      </w:r>
+    </w:p>
+    <w:p>
+      <w:pPr>
         <w:pStyle w:val="a3"/>
-        <w:ind w:left="900" w:firstLineChars="0" w:firstLine="0"/>
-        <w:jc w:val="left"/>
-      </w:pPr>
-      <w:r>
-        <w:rPr>
-          <w:rFonts w:hint="eastAsia"/>
-        </w:rPr>
-        <w:lastRenderedPageBreak/>
-        <w:t>http://portal-serv</w:t>
-      </w:r>
-      <w:r>
-        <w:rPr>
-          <w:rFonts w:hint="eastAsia"/>
-        </w:rPr>
-        <w:t>er:8080/api/sysUser/</w:t>
-      </w:r>
-      <w:r>
-        <w:t>checkAppOldPw</w:t>
-      </w:r>
-      <w:r>
-        <w:rPr>
-          <w:rFonts w:hint="eastAsia"/>
-        </w:rPr>
-        <w:t>?</w:t>
-      </w:r>
-      <w:r>
-        <w:t>user_old_pw</w:t>
-      </w:r>
-      <w:r>
-        <w:rPr>
-          <w:rFonts w:hint="eastAsia"/>
-        </w:rPr>
-        <w:t>=</w:t>
-      </w:r>
-      <w:r>
-        <w:t>297a57e4a801fc3</w:t>
-      </w:r>
-      <w:r>
-        <w:rPr>
-          <w:rFonts w:hint="eastAsia"/>
-        </w:rPr>
-        <w:t xml:space="preserve"> </w:t>
+        <w:numPr>
+          <w:ilvl w:val="0"/>
+          <w:numId w:val="8"/>
+        </w:numPr>
+        <w:ind w:firstLineChars="0"/>
+      </w:pPr>
+      <w:proofErr w:type="spellStart"/>
+      <w:r>
+        <w:rPr>
+          <w:rFonts w:hint="eastAsia"/>
+        </w:rPr>
+        <w:t>user_id</w:t>
+      </w:r>
+      <w:proofErr w:type="spellEnd"/>
+      <w:r>
+        <w:rPr>
+          <w:rFonts w:hint="eastAsia"/>
+        </w:rPr>
+        <w:t xml:space="preserve"> : </w:t>
+      </w:r>
+      <w:r>
+        <w:rPr>
+          <w:rFonts w:hint="eastAsia"/>
+        </w:rPr>
+        <w:t>需要进行密码修改的用户</w:t>
+      </w:r>
+      <w:r>
+        <w:rPr>
+          <w:rFonts w:hint="eastAsia"/>
+        </w:rPr>
+        <w:t>ID</w:t>
+      </w:r>
+      <w:r>
+        <w:rPr>
+          <w:rFonts w:hint="eastAsia"/>
+        </w:rPr>
+        <w:t>；</w:t>
       </w:r>
     </w:p>
     <w:p>
@@ -2184,70 +2207,77 @@
       <w:pPr>
         <w:pStyle w:val="4"/>
         <w:ind w:firstLine="562"/>
-      </w:pPr>
-      <w:r>
-        <w:rPr>
-          <w:rFonts w:hint="eastAsia"/>
-        </w:rPr>
+        <w:rPr>
+          <w:rFonts w:hint="eastAsia"/>
+        </w:rPr>
+      </w:pPr>
+      <w:r>
+        <w:rPr>
+          <w:rFonts w:hint="eastAsia"/>
+        </w:rPr>
+        <w:lastRenderedPageBreak/>
         <w:t>请求说明</w:t>
       </w:r>
-    </w:p>
-    <w:p>
-      <w:pPr>
-        <w:ind w:firstLineChars="0"/>
-      </w:pPr>
-      <w:r>
-        <w:rPr>
-          <w:rFonts w:hint="eastAsia"/>
-        </w:rPr>
-        <w:t>http://portal-server:8080/</w:t>
-      </w:r>
-      <w:r>
-        <w:t>api/</w:t>
-      </w:r>
-      <w:r>
-        <w:rPr>
-          <w:rFonts w:hint="eastAsia"/>
-        </w:rPr>
-        <w:t>sysUser/</w:t>
-      </w:r>
-      <w:r>
-        <w:t>changPwApp</w:t>
-      </w:r>
-      <w:r>
-        <w:rPr>
-          <w:rFonts w:hint="eastAsia"/>
-        </w:rPr>
-        <w:t>?</w:t>
-      </w:r>
-      <w:r>
-        <w:t>new_password</w:t>
-      </w:r>
-      <w:r>
-        <w:rPr>
-          <w:rFonts w:hint="eastAsia"/>
-        </w:rPr>
-        <w:t xml:space="preserve"> </w:t>
-      </w:r>
-      <w:r>
-        <w:rPr>
-          <w:rFonts w:hint="eastAsia"/>
-        </w:rPr>
-        <w:lastRenderedPageBreak/>
-        <w:t>=</w:t>
-      </w:r>
-      <w:r>
-        <w:t>297a57e4a801fc3</w:t>
-      </w:r>
-    </w:p>
-    <w:p>
-      <w:pPr>
-        <w:ind w:firstLine="480"/>
-      </w:pPr>
-    </w:p>
-    <w:p>
-      <w:pPr>
-        <w:ind w:leftChars="300" w:left="840" w:hangingChars="50" w:hanging="120"/>
+      <w:bookmarkStart w:id="0" w:name="_GoBack"/>
+      <w:bookmarkEnd w:id="0"/>
+    </w:p>
+    <w:p>
+      <w:pPr>
+        <w:ind w:firstLineChars="0" w:firstLine="0"/>
+      </w:pPr>
+      <w:r>
+        <w:t>http://</w:t>
+      </w:r>
+      <w:r>
+        <w:rPr>
+          <w:rFonts w:hint="eastAsia"/>
+        </w:rPr>
+        <w:t>portal-server</w:t>
+      </w:r>
+      <w:r>
+        <w:t>:8080/mobile/sysUser/changPwApp?user_id=2&amp;new_password=297a57e4a801fc3</w:t>
+      </w:r>
+    </w:p>
+    <w:p>
+      <w:pPr>
+        <w:ind w:firstLineChars="0" w:firstLine="0"/>
+      </w:pPr>
+      <w:proofErr w:type="spellStart"/>
+      <w:r>
+        <w:rPr>
+          <w:rFonts w:hint="eastAsia"/>
+        </w:rPr>
+        <w:t>user_id</w:t>
+      </w:r>
+      <w:proofErr w:type="spellEnd"/>
+      <w:r>
+        <w:rPr>
+          <w:rFonts w:hint="eastAsia"/>
+        </w:rPr>
+        <w:t xml:space="preserve"> : </w:t>
+      </w:r>
+      <w:r>
+        <w:rPr>
+          <w:rFonts w:hint="eastAsia"/>
+        </w:rPr>
+        <w:t>需要进行密码修改的用户</w:t>
+      </w:r>
+      <w:r>
+        <w:rPr>
+          <w:rFonts w:hint="eastAsia"/>
+        </w:rPr>
+        <w:t>ID</w:t>
+      </w:r>
+      <w:r>
+        <w:rPr>
+          <w:rFonts w:hint="eastAsia"/>
+        </w:rPr>
+        <w:t>；</w:t>
+      </w:r>
+    </w:p>
+    <w:p>
+      <w:pPr>
+        <w:ind w:firstLineChars="0" w:firstLine="0"/>
       </w:pPr>
       <w:r>
         <w:rPr>
@@ -2264,7 +2294,7 @@
     </w:p>
     <w:p>
       <w:pPr>
-        <w:ind w:leftChars="300" w:left="840" w:hangingChars="50" w:hanging="120"/>
+        <w:ind w:firstLineChars="0" w:firstLine="0"/>
       </w:pPr>
       <w:r>
         <w:rPr>
@@ -2876,6 +2906,7 @@
         <w:rPr>
           <w:rFonts w:hint="eastAsia"/>
         </w:rPr>
+        <w:lastRenderedPageBreak/>
         <w:t>数据访问</w:t>
       </w:r>
       <w:r>
@@ -3242,14 +3273,7 @@
         <w:rPr>
           <w:rFonts w:hint="eastAsia"/>
         </w:rPr>
-        <w:t>字</w:t>
-      </w:r>
-      <w:r>
-        <w:rPr>
-          <w:rFonts w:hint="eastAsia"/>
-        </w:rPr>
-        <w:lastRenderedPageBreak/>
-        <w:t>段说明：</w:t>
+        <w:t>字段说明：</w:t>
       </w:r>
     </w:p>
     <w:p>
@@ -3679,6 +3703,7 @@
         <w:rPr>
           <w:rFonts w:hint="eastAsia"/>
         </w:rPr>
+        <w:lastRenderedPageBreak/>
         <w:t>备注：分类</w:t>
       </w:r>
       <w:proofErr w:type="gramStart"/>
@@ -4043,14 +4068,7 @@
         <w:rPr>
           <w:rFonts w:hint="eastAsia"/>
         </w:rPr>
-        <w:t>返回参</w:t>
-      </w:r>
-      <w:r>
-        <w:rPr>
-          <w:rFonts w:hint="eastAsia"/>
-        </w:rPr>
-        <w:lastRenderedPageBreak/>
-        <w:t>数说明：</w:t>
+        <w:t>返回参数说明：</w:t>
       </w:r>
     </w:p>
     <w:p>
@@ -4300,6 +4318,7 @@
         <w:rPr>
           <w:rFonts w:hint="eastAsia"/>
         </w:rPr>
+        <w:lastRenderedPageBreak/>
         <w:t>应答说明</w:t>
       </w:r>
     </w:p>
@@ -4935,14 +4954,7 @@
         <w:rPr>
           <w:rFonts w:hint="eastAsia"/>
         </w:rPr>
-        <w:t>：</w:t>
-      </w:r>
-      <w:r>
-        <w:rPr>
-          <w:rFonts w:hint="eastAsia"/>
-        </w:rPr>
-        <w:lastRenderedPageBreak/>
-        <w:t>应用编号</w:t>
+        <w:t>：应用编号</w:t>
       </w:r>
     </w:p>
     <w:p>
@@ -5214,6 +5226,7 @@
         <w:rPr>
           <w:rFonts w:hint="eastAsia"/>
         </w:rPr>
+        <w:lastRenderedPageBreak/>
         <w:t xml:space="preserve">    id:</w:t>
       </w:r>
       <w:r>
@@ -5347,13 +5360,7 @@
                               <w:rPr>
                                 <w:rFonts w:hint="eastAsia"/>
                               </w:rPr>
-                              <w:t>订阅</w:t>
-                            </w:r>
-                            <w:r>
-                              <w:rPr>
-                                <w:rFonts w:hint="eastAsia"/>
-                              </w:rPr>
-                              <w:t>成功</w:t>
+                              <w:t>订阅成功</w:t>
                             </w:r>
                             <w:r>
                               <w:rPr>
@@ -5573,7 +5580,6 @@
         <w:rPr>
           <w:rFonts w:hint="eastAsia"/>
         </w:rPr>
-        <w:lastRenderedPageBreak/>
         <w:t>取消业务监测应用订阅</w:t>
       </w:r>
     </w:p>
@@ -6118,7 +6124,6 @@
         <w:rPr>
           <w:rFonts w:hint="eastAsia"/>
         </w:rPr>
-        <w:lastRenderedPageBreak/>
         <w:t>备注：</w:t>
       </w:r>
     </w:p>
@@ -6646,6 +6651,7 @@
         <w:rPr>
           <w:rFonts w:hint="eastAsia"/>
         </w:rPr>
+        <w:lastRenderedPageBreak/>
         <w:t>app_class_name</w:t>
       </w:r>
       <w:proofErr w:type="spellEnd"/>
@@ -6802,7 +6808,6 @@
         <w:rPr>
           <w:rFonts w:hint="eastAsia"/>
         </w:rPr>
-        <w:lastRenderedPageBreak/>
         <w:t>请求说明</w:t>
       </w:r>
     </w:p>
@@ -7222,6 +7227,7 @@
         <w:rPr>
           <w:rFonts w:hint="eastAsia"/>
         </w:rPr>
+        <w:lastRenderedPageBreak/>
         <w:t>查询</w:t>
       </w:r>
       <w:r>
@@ -7369,7 +7375,6 @@
         <w:rPr>
           <w:rFonts w:hint="eastAsia"/>
         </w:rPr>
-        <w:lastRenderedPageBreak/>
         <w:t>2</w:t>
       </w:r>
       <w:r>
@@ -7669,6 +7674,7 @@
         <w:rPr>
           <w:noProof/>
         </w:rPr>
+        <w:lastRenderedPageBreak/>
         <mc:AlternateContent>
           <mc:Choice Requires="wps">
             <w:drawing>
@@ -8363,377 +8369,372 @@
         <w:rPr>
           <w:rFonts w:hint="eastAsia"/>
         </w:rPr>
+        <w:t>y:</w:t>
+      </w:r>
+      <w:r>
+        <w:rPr>
+          <w:rFonts w:hint="eastAsia"/>
+        </w:rPr>
+        <w:t>栏目位置</w:t>
+      </w:r>
+      <w:r>
+        <w:rPr>
+          <w:rFonts w:hint="eastAsia"/>
+        </w:rPr>
+        <w:t>y</w:t>
+      </w:r>
+    </w:p>
+    <w:p>
+      <w:pPr>
+        <w:ind w:firstLine="480"/>
+      </w:pPr>
+      <w:r>
+        <w:rPr>
+          <w:rFonts w:hint="eastAsia"/>
+        </w:rPr>
+        <w:t>width:</w:t>
+      </w:r>
+      <w:r>
+        <w:rPr>
+          <w:rFonts w:hint="eastAsia"/>
+        </w:rPr>
+        <w:t>栏目宽度</w:t>
+      </w:r>
+    </w:p>
+    <w:p>
+      <w:pPr>
+        <w:ind w:firstLine="480"/>
+      </w:pPr>
+      <w:r>
+        <w:rPr>
+          <w:rFonts w:hint="eastAsia"/>
+        </w:rPr>
+        <w:t>height:</w:t>
+      </w:r>
+      <w:r>
+        <w:rPr>
+          <w:rFonts w:hint="eastAsia"/>
+        </w:rPr>
+        <w:t>栏目高度</w:t>
+      </w:r>
+    </w:p>
+    <w:p>
+      <w:pPr>
+        <w:ind w:firstLine="480"/>
+      </w:pPr>
+      <w:r>
+        <w:rPr>
+          <w:rFonts w:hint="eastAsia"/>
+        </w:rPr>
+        <w:t>metric:</w:t>
+      </w:r>
+      <w:r>
+        <w:rPr>
+          <w:rFonts w:hint="eastAsia"/>
+        </w:rPr>
+        <w:t>配置指标数组</w:t>
+      </w:r>
+    </w:p>
+    <w:p>
+      <w:pPr>
+        <w:ind w:firstLine="480"/>
+      </w:pPr>
+      <w:r>
+        <w:t xml:space="preserve">    category_id:1,</w:t>
+      </w:r>
+    </w:p>
+    <w:p>
+      <w:pPr>
+        <w:ind w:firstLine="480"/>
+      </w:pPr>
+      <w:r>
+        <w:rPr>
+          <w:rFonts w:hint="eastAsia"/>
+        </w:rPr>
+        <w:t xml:space="preserve">    </w:t>
+      </w:r>
+      <w:proofErr w:type="spellStart"/>
+      <w:r>
+        <w:rPr>
+          <w:rFonts w:hint="eastAsia"/>
+        </w:rPr>
+        <w:t>metric_id</w:t>
+      </w:r>
+      <w:proofErr w:type="spellEnd"/>
+      <w:r>
+        <w:rPr>
+          <w:rFonts w:hint="eastAsia"/>
+        </w:rPr>
+        <w:t>:</w:t>
+      </w:r>
+      <w:r>
+        <w:rPr>
+          <w:rFonts w:hint="eastAsia"/>
+        </w:rPr>
+        <w:t>指标编号</w:t>
+      </w:r>
+      <w:r>
+        <w:rPr>
+          <w:rFonts w:hint="eastAsia"/>
+        </w:rPr>
+        <w:t>,</w:t>
+      </w:r>
+    </w:p>
+    <w:p>
+      <w:pPr>
+        <w:ind w:firstLine="480"/>
+      </w:pPr>
+      <w:r>
+        <w:rPr>
+          <w:rFonts w:hint="eastAsia"/>
+        </w:rPr>
+        <w:t xml:space="preserve">    dimension:</w:t>
+      </w:r>
+      <w:r>
+        <w:rPr>
+          <w:rFonts w:hint="eastAsia"/>
+        </w:rPr>
+        <w:t>指标展示维度</w:t>
+      </w:r>
+      <w:r>
+        <w:rPr>
+          <w:rFonts w:hint="eastAsia"/>
+        </w:rPr>
+        <w:t xml:space="preserve"> [</w:t>
+      </w:r>
+      <w:r>
+        <w:rPr>
+          <w:rFonts w:hint="eastAsia"/>
+        </w:rPr>
+        <w:t>全部</w:t>
+      </w:r>
+      <w:r>
+        <w:rPr>
+          <w:rFonts w:hint="eastAsia"/>
+        </w:rPr>
+        <w:t xml:space="preserve"> all,</w:t>
+      </w:r>
+      <w:r>
+        <w:rPr>
+          <w:rFonts w:hint="eastAsia"/>
+        </w:rPr>
+        <w:t>时间</w:t>
+      </w:r>
+      <w:r>
+        <w:rPr>
+          <w:rFonts w:hint="eastAsia"/>
+        </w:rPr>
+        <w:t>time,</w:t>
+      </w:r>
+      <w:r>
+        <w:rPr>
+          <w:rFonts w:hint="eastAsia"/>
+        </w:rPr>
+        <w:t>对象</w:t>
+      </w:r>
+      <w:proofErr w:type="spellStart"/>
+      <w:r>
+        <w:rPr>
+          <w:rFonts w:hint="eastAsia"/>
+        </w:rPr>
+        <w:t>obj</w:t>
+      </w:r>
+      <w:proofErr w:type="spellEnd"/>
+      <w:r>
+        <w:rPr>
+          <w:rFonts w:hint="eastAsia"/>
+        </w:rPr>
+        <w:t>]</w:t>
+      </w:r>
+    </w:p>
+    <w:p>
+      <w:pPr>
+        <w:ind w:firstLine="480"/>
+      </w:pPr>
+      <w:r>
+        <w:rPr>
+          <w:rFonts w:hint="eastAsia"/>
+        </w:rPr>
+        <w:t xml:space="preserve">    charts:</w:t>
+      </w:r>
+      <w:r>
+        <w:rPr>
+          <w:rFonts w:hint="eastAsia"/>
+        </w:rPr>
+        <w:t>指标图形类别</w:t>
+      </w:r>
+      <w:r>
+        <w:rPr>
+          <w:rFonts w:hint="eastAsia"/>
+        </w:rPr>
+        <w:t>[</w:t>
+      </w:r>
+      <w:r>
+        <w:rPr>
+          <w:rFonts w:hint="eastAsia"/>
+        </w:rPr>
+        <w:t>柱状图</w:t>
+      </w:r>
+      <w:r>
+        <w:rPr>
+          <w:rFonts w:hint="eastAsia"/>
+        </w:rPr>
+        <w:t xml:space="preserve">bar, </w:t>
+      </w:r>
+      <w:r>
+        <w:rPr>
+          <w:rFonts w:hint="eastAsia"/>
+        </w:rPr>
+        <w:t>折线图</w:t>
+      </w:r>
+      <w:r>
+        <w:rPr>
+          <w:rFonts w:hint="eastAsia"/>
+        </w:rPr>
+        <w:t>line,</w:t>
+      </w:r>
+      <w:proofErr w:type="gramStart"/>
+      <w:r>
+        <w:rPr>
+          <w:rFonts w:hint="eastAsia"/>
+        </w:rPr>
+        <w:t>饼图</w:t>
+      </w:r>
+      <w:proofErr w:type="gramEnd"/>
+      <w:r>
+        <w:rPr>
+          <w:rFonts w:hint="eastAsia"/>
+        </w:rPr>
+        <w:t>pie,</w:t>
+      </w:r>
+      <w:r>
+        <w:rPr>
+          <w:rFonts w:hint="eastAsia"/>
+        </w:rPr>
+        <w:t>环形图</w:t>
+      </w:r>
+      <w:proofErr w:type="spellStart"/>
+      <w:r>
+        <w:rPr>
+          <w:rFonts w:hint="eastAsia"/>
+        </w:rPr>
+        <w:t>pringPie</w:t>
+      </w:r>
+      <w:proofErr w:type="spellEnd"/>
+      <w:r>
+        <w:rPr>
+          <w:rFonts w:hint="eastAsia"/>
+        </w:rPr>
+        <w:t>,</w:t>
+      </w:r>
+      <w:r>
+        <w:rPr>
+          <w:rFonts w:hint="eastAsia"/>
+        </w:rPr>
+        <w:t>玫瑰图</w:t>
+      </w:r>
+      <w:r>
+        <w:rPr>
+          <w:rFonts w:hint="eastAsia"/>
+        </w:rPr>
+        <w:t>rose,</w:t>
+      </w:r>
+      <w:r>
+        <w:rPr>
+          <w:rFonts w:hint="eastAsia"/>
+        </w:rPr>
+        <w:t>环形玫瑰图</w:t>
+      </w:r>
+      <w:proofErr w:type="spellStart"/>
+      <w:r>
+        <w:rPr>
+          <w:rFonts w:hint="eastAsia"/>
+        </w:rPr>
+        <w:t>ringRose</w:t>
+      </w:r>
+      <w:proofErr w:type="spellEnd"/>
+      <w:r>
+        <w:rPr>
+          <w:rFonts w:hint="eastAsia"/>
+        </w:rPr>
+        <w:t>,</w:t>
+      </w:r>
+      <w:r>
+        <w:rPr>
+          <w:rFonts w:hint="eastAsia"/>
+        </w:rPr>
+        <w:t>表格</w:t>
+      </w:r>
+      <w:r>
+        <w:rPr>
+          <w:rFonts w:hint="eastAsia"/>
+        </w:rPr>
+        <w:t>table]</w:t>
+      </w:r>
+    </w:p>
+    <w:p>
+      <w:pPr>
+        <w:ind w:firstLine="480"/>
+      </w:pPr>
+      <w:r>
+        <w:rPr>
+          <w:rFonts w:hint="eastAsia"/>
+        </w:rPr>
+        <w:t xml:space="preserve">    numb:</w:t>
+      </w:r>
+      <w:r>
+        <w:rPr>
+          <w:rFonts w:hint="eastAsia"/>
+        </w:rPr>
+        <w:t>指标显示次序</w:t>
+      </w:r>
+    </w:p>
+    <w:p>
+      <w:pPr>
+        <w:ind w:firstLine="480"/>
+      </w:pPr>
+      <w:r>
+        <w:rPr>
+          <w:rFonts w:hint="eastAsia"/>
+        </w:rPr>
+        <w:t xml:space="preserve">    </w:t>
+      </w:r>
+      <w:proofErr w:type="spellStart"/>
+      <w:r>
+        <w:rPr>
+          <w:rFonts w:hint="eastAsia"/>
+        </w:rPr>
+        <w:t>measure_name</w:t>
+      </w:r>
+      <w:proofErr w:type="spellEnd"/>
+      <w:r>
+        <w:rPr>
+          <w:rFonts w:hint="eastAsia"/>
+        </w:rPr>
+        <w:t>:</w:t>
+      </w:r>
+      <w:r>
+        <w:rPr>
+          <w:rFonts w:hint="eastAsia"/>
+        </w:rPr>
+        <w:t>指标名称</w:t>
+      </w:r>
+    </w:p>
+    <w:p>
+      <w:pPr>
+        <w:pStyle w:val="2"/>
+      </w:pPr>
+      <w:r>
+        <w:rPr>
+          <w:rFonts w:hint="eastAsia"/>
+        </w:rPr>
         <w:lastRenderedPageBreak/>
-        <w:t>y:</w:t>
-      </w:r>
-      <w:r>
-        <w:rPr>
-          <w:rFonts w:hint="eastAsia"/>
-        </w:rPr>
-        <w:t>栏目位置</w:t>
-      </w:r>
-      <w:r>
-        <w:rPr>
-          <w:rFonts w:hint="eastAsia"/>
-        </w:rPr>
-        <w:t>y</w:t>
-      </w:r>
-    </w:p>
-    <w:p>
-      <w:pPr>
-        <w:ind w:firstLine="480"/>
-      </w:pPr>
-      <w:r>
-        <w:rPr>
-          <w:rFonts w:hint="eastAsia"/>
-        </w:rPr>
-        <w:t>width:</w:t>
-      </w:r>
-      <w:r>
-        <w:rPr>
-          <w:rFonts w:hint="eastAsia"/>
-        </w:rPr>
-        <w:t>栏目宽度</w:t>
-      </w:r>
-    </w:p>
-    <w:p>
-      <w:pPr>
-        <w:ind w:firstLine="480"/>
-      </w:pPr>
-      <w:r>
-        <w:rPr>
-          <w:rFonts w:hint="eastAsia"/>
-        </w:rPr>
-        <w:t>height:</w:t>
-      </w:r>
-      <w:r>
-        <w:rPr>
-          <w:rFonts w:hint="eastAsia"/>
-        </w:rPr>
-        <w:t>栏目高度</w:t>
-      </w:r>
-    </w:p>
-    <w:p>
-      <w:pPr>
-        <w:ind w:firstLine="480"/>
-      </w:pPr>
-      <w:r>
-        <w:rPr>
-          <w:rFonts w:hint="eastAsia"/>
-        </w:rPr>
-        <w:t>metric:</w:t>
-      </w:r>
-      <w:r>
-        <w:rPr>
-          <w:rFonts w:hint="eastAsia"/>
-        </w:rPr>
-        <w:t>配置指标数组</w:t>
-      </w:r>
-    </w:p>
-    <w:p>
-      <w:pPr>
-        <w:ind w:firstLine="480"/>
-      </w:pPr>
-      <w:r>
-        <w:t xml:space="preserve">    category_id:1,</w:t>
-      </w:r>
-    </w:p>
-    <w:p>
-      <w:pPr>
-        <w:ind w:firstLine="480"/>
-      </w:pPr>
-      <w:r>
-        <w:rPr>
-          <w:rFonts w:hint="eastAsia"/>
-        </w:rPr>
-        <w:t xml:space="preserve">    </w:t>
-      </w:r>
-      <w:proofErr w:type="spellStart"/>
-      <w:r>
-        <w:rPr>
-          <w:rFonts w:hint="eastAsia"/>
-        </w:rPr>
-        <w:t>metric_id</w:t>
-      </w:r>
-      <w:proofErr w:type="spellEnd"/>
-      <w:r>
-        <w:rPr>
-          <w:rFonts w:hint="eastAsia"/>
-        </w:rPr>
-        <w:t>:</w:t>
-      </w:r>
-      <w:r>
-        <w:rPr>
-          <w:rFonts w:hint="eastAsia"/>
-        </w:rPr>
-        <w:t>指标编号</w:t>
-      </w:r>
-      <w:r>
-        <w:rPr>
-          <w:rFonts w:hint="eastAsia"/>
-        </w:rPr>
-        <w:t>,</w:t>
-      </w:r>
-    </w:p>
-    <w:p>
-      <w:pPr>
-        <w:ind w:firstLine="480"/>
-      </w:pPr>
-      <w:r>
-        <w:rPr>
-          <w:rFonts w:hint="eastAsia"/>
-        </w:rPr>
-        <w:t xml:space="preserve">    dimension:</w:t>
-      </w:r>
-      <w:r>
-        <w:rPr>
-          <w:rFonts w:hint="eastAsia"/>
-        </w:rPr>
-        <w:t>指标展示维度</w:t>
-      </w:r>
-      <w:r>
-        <w:rPr>
-          <w:rFonts w:hint="eastAsia"/>
-        </w:rPr>
-        <w:t xml:space="preserve"> [</w:t>
-      </w:r>
-      <w:r>
-        <w:rPr>
-          <w:rFonts w:hint="eastAsia"/>
-        </w:rPr>
-        <w:t>全部</w:t>
-      </w:r>
-      <w:r>
-        <w:rPr>
-          <w:rFonts w:hint="eastAsia"/>
-        </w:rPr>
-        <w:t xml:space="preserve"> all,</w:t>
-      </w:r>
-      <w:r>
-        <w:rPr>
-          <w:rFonts w:hint="eastAsia"/>
-        </w:rPr>
-        <w:t>时间</w:t>
-      </w:r>
-      <w:r>
-        <w:rPr>
-          <w:rFonts w:hint="eastAsia"/>
-        </w:rPr>
-        <w:t>time,</w:t>
-      </w:r>
-      <w:r>
-        <w:rPr>
-          <w:rFonts w:hint="eastAsia"/>
-        </w:rPr>
-        <w:t>对象</w:t>
-      </w:r>
-      <w:proofErr w:type="spellStart"/>
-      <w:r>
-        <w:rPr>
-          <w:rFonts w:hint="eastAsia"/>
-        </w:rPr>
-        <w:t>obj</w:t>
-      </w:r>
-      <w:proofErr w:type="spellEnd"/>
-      <w:r>
-        <w:rPr>
-          <w:rFonts w:hint="eastAsia"/>
-        </w:rPr>
-        <w:t>]</w:t>
-      </w:r>
-    </w:p>
-    <w:p>
-      <w:pPr>
-        <w:ind w:firstLine="480"/>
-      </w:pPr>
-      <w:r>
-        <w:rPr>
-          <w:rFonts w:hint="eastAsia"/>
-        </w:rPr>
-        <w:t xml:space="preserve">    charts:</w:t>
-      </w:r>
-      <w:r>
-        <w:rPr>
-          <w:rFonts w:hint="eastAsia"/>
-        </w:rPr>
-        <w:t>指标图形类别</w:t>
-      </w:r>
-      <w:r>
-        <w:rPr>
-          <w:rFonts w:hint="eastAsia"/>
-        </w:rPr>
-        <w:t>[</w:t>
-      </w:r>
-      <w:r>
-        <w:rPr>
-          <w:rFonts w:hint="eastAsia"/>
-        </w:rPr>
-        <w:t>柱状图</w:t>
-      </w:r>
-      <w:r>
-        <w:rPr>
-          <w:rFonts w:hint="eastAsia"/>
-        </w:rPr>
-        <w:t xml:space="preserve">bar, </w:t>
-      </w:r>
-      <w:r>
-        <w:rPr>
-          <w:rFonts w:hint="eastAsia"/>
-        </w:rPr>
-        <w:t>折线图</w:t>
-      </w:r>
-      <w:r>
-        <w:rPr>
-          <w:rFonts w:hint="eastAsia"/>
-        </w:rPr>
-        <w:t>line,</w:t>
-      </w:r>
-      <w:proofErr w:type="gramStart"/>
-      <w:r>
-        <w:rPr>
-          <w:rFonts w:hint="eastAsia"/>
-        </w:rPr>
-        <w:t>饼图</w:t>
-      </w:r>
-      <w:proofErr w:type="gramEnd"/>
-      <w:r>
-        <w:rPr>
-          <w:rFonts w:hint="eastAsia"/>
-        </w:rPr>
-        <w:t>pie,</w:t>
-      </w:r>
-      <w:r>
-        <w:rPr>
-          <w:rFonts w:hint="eastAsia"/>
-        </w:rPr>
-        <w:t>环形图</w:t>
-      </w:r>
-      <w:proofErr w:type="spellStart"/>
-      <w:r>
-        <w:rPr>
-          <w:rFonts w:hint="eastAsia"/>
-        </w:rPr>
-        <w:t>pringPie</w:t>
-      </w:r>
-      <w:proofErr w:type="spellEnd"/>
-      <w:r>
-        <w:rPr>
-          <w:rFonts w:hint="eastAsia"/>
-        </w:rPr>
-        <w:t>,</w:t>
-      </w:r>
-      <w:r>
-        <w:rPr>
-          <w:rFonts w:hint="eastAsia"/>
-        </w:rPr>
-        <w:t>玫瑰图</w:t>
-      </w:r>
-      <w:r>
-        <w:rPr>
-          <w:rFonts w:hint="eastAsia"/>
-        </w:rPr>
-        <w:t>rose,</w:t>
-      </w:r>
-      <w:r>
-        <w:rPr>
-          <w:rFonts w:hint="eastAsia"/>
-        </w:rPr>
-        <w:t>环形玫瑰图</w:t>
-      </w:r>
-      <w:proofErr w:type="spellStart"/>
-      <w:r>
-        <w:rPr>
-          <w:rFonts w:hint="eastAsia"/>
-        </w:rPr>
-        <w:t>ringRose</w:t>
-      </w:r>
-      <w:proofErr w:type="spellEnd"/>
-      <w:r>
-        <w:rPr>
-          <w:rFonts w:hint="eastAsia"/>
-        </w:rPr>
-        <w:t>,</w:t>
-      </w:r>
-      <w:r>
-        <w:rPr>
-          <w:rFonts w:hint="eastAsia"/>
-        </w:rPr>
-        <w:t>表格</w:t>
-      </w:r>
-      <w:r>
-        <w:rPr>
-          <w:rFonts w:hint="eastAsia"/>
-        </w:rPr>
-        <w:t>table]</w:t>
-      </w:r>
-    </w:p>
-    <w:p>
-      <w:pPr>
-        <w:ind w:firstLine="480"/>
-      </w:pPr>
-      <w:r>
-        <w:rPr>
-          <w:rFonts w:hint="eastAsia"/>
-        </w:rPr>
-        <w:t xml:space="preserve">    numb:</w:t>
-      </w:r>
-      <w:r>
-        <w:rPr>
-          <w:rFonts w:hint="eastAsia"/>
-        </w:rPr>
-        <w:t>指标显示次序</w:t>
-      </w:r>
-    </w:p>
-    <w:p>
-      <w:pPr>
-        <w:ind w:firstLine="480"/>
-      </w:pPr>
-      <w:r>
-        <w:rPr>
-          <w:rFonts w:hint="eastAsia"/>
-        </w:rPr>
-        <w:t xml:space="preserve">    </w:t>
-      </w:r>
-      <w:proofErr w:type="spellStart"/>
-      <w:r>
-        <w:rPr>
-          <w:rFonts w:hint="eastAsia"/>
-        </w:rPr>
-        <w:t>measure_name</w:t>
-      </w:r>
-      <w:proofErr w:type="spellEnd"/>
-      <w:r>
-        <w:rPr>
-          <w:rFonts w:hint="eastAsia"/>
-        </w:rPr>
-        <w:t>:</w:t>
-      </w:r>
-      <w:r>
-        <w:rPr>
-          <w:rFonts w:hint="eastAsia"/>
-        </w:rPr>
-        <w:t>指标名称</w:t>
+        <w:t>指标配置信息接口</w:t>
       </w:r>
     </w:p>
     <w:p>
       <w:pPr>
         <w:pStyle w:val="2"/>
-      </w:pPr>
-      <w:bookmarkStart w:id="0" w:name="_GoBack"/>
-      <w:bookmarkEnd w:id="0"/>
-      <w:r>
-        <w:rPr>
-          <w:rFonts w:hint="eastAsia"/>
-        </w:rPr>
-        <w:t>指标配置信息接口</w:t>
-      </w:r>
-    </w:p>
-    <w:p>
-      <w:pPr>
-        <w:pStyle w:val="2"/>
-        <w:rPr>
-          <w:rFonts w:hint="eastAsia"/>
-        </w:rPr>
       </w:pPr>
       <w:r>
         <w:rPr>
@@ -9067,67 +9068,64 @@
         <w:rPr>
           <w:rFonts w:hint="eastAsia"/>
         </w:rPr>
+        <w:t>应答说明</w:t>
+      </w:r>
+    </w:p>
+    <w:p>
+      <w:pPr>
+        <w:ind w:firstLine="480"/>
+      </w:pPr>
+      <w:r>
+        <w:rPr>
+          <w:rFonts w:hint="eastAsia"/>
+        </w:rPr>
+        <w:t>返回</w:t>
+      </w:r>
+      <w:proofErr w:type="spellStart"/>
+      <w:r>
+        <w:rPr>
+          <w:rFonts w:hint="eastAsia"/>
+        </w:rPr>
+        <w:t>d</w:t>
+      </w:r>
+      <w:r>
+        <w:t>ataResult.</w:t>
+      </w:r>
+      <w:r>
+        <w:rPr>
+          <w:rFonts w:hint="eastAsia"/>
+        </w:rPr>
+        <w:t>d</w:t>
+      </w:r>
+      <w:r>
+        <w:t>ata</w:t>
+      </w:r>
+      <w:proofErr w:type="spellEnd"/>
+      <w:r>
+        <w:rPr>
+          <w:rFonts w:hint="eastAsia"/>
+        </w:rPr>
+        <w:t>格式</w:t>
+      </w:r>
+      <w:r>
+        <w:rPr>
+          <w:rFonts w:hint="eastAsia"/>
+        </w:rPr>
+        <w:t>:</w:t>
+      </w:r>
+    </w:p>
+    <w:p>
+      <w:pPr>
+        <w:ind w:firstLine="480"/>
+        <w:rPr>
+          <w:lang w:val="en-GB"/>
+        </w:rPr>
+      </w:pPr>
+      <w:r>
+        <w:rPr>
+          <w:noProof/>
+        </w:rPr>
         <w:lastRenderedPageBreak/>
-        <w:t>应答说明</w:t>
-      </w:r>
-    </w:p>
-    <w:p>
-      <w:pPr>
-        <w:ind w:firstLine="480"/>
-        <w:rPr>
-          <w:rFonts w:hint="eastAsia"/>
-        </w:rPr>
-      </w:pPr>
-      <w:r>
-        <w:rPr>
-          <w:rFonts w:hint="eastAsia"/>
-        </w:rPr>
-        <w:t>返回</w:t>
-      </w:r>
-      <w:proofErr w:type="spellStart"/>
-      <w:r>
-        <w:rPr>
-          <w:rFonts w:hint="eastAsia"/>
-        </w:rPr>
-        <w:t>d</w:t>
-      </w:r>
-      <w:r>
-        <w:t>ataResult.</w:t>
-      </w:r>
-      <w:r>
-        <w:rPr>
-          <w:rFonts w:hint="eastAsia"/>
-        </w:rPr>
-        <w:t>d</w:t>
-      </w:r>
-      <w:r>
-        <w:t>ata</w:t>
-      </w:r>
-      <w:proofErr w:type="spellEnd"/>
-      <w:r>
-        <w:rPr>
-          <w:rFonts w:hint="eastAsia"/>
-        </w:rPr>
-        <w:t>格式</w:t>
-      </w:r>
-      <w:r>
-        <w:rPr>
-          <w:rFonts w:hint="eastAsia"/>
-        </w:rPr>
-        <w:t>:</w:t>
-      </w:r>
-    </w:p>
-    <w:p>
-      <w:pPr>
-        <w:ind w:firstLine="480"/>
-        <w:rPr>
-          <w:lang w:val="en-GB"/>
-        </w:rPr>
-      </w:pPr>
-      <w:r>
-        <w:rPr>
-          <w:noProof/>
-        </w:rPr>
         <mc:AlternateContent>
           <mc:Choice Requires="wps">
             <w:drawing>
@@ -10248,9 +10246,6 @@
     <w:p>
       <w:pPr>
         <w:ind w:firstLine="480"/>
-        <w:rPr>
-          <w:rFonts w:hint="eastAsia"/>
-        </w:rPr>
       </w:pPr>
     </w:p>
     <w:p>
@@ -10267,6 +10262,7 @@
         <w:rPr>
           <w:rFonts w:hint="eastAsia"/>
         </w:rPr>
+        <w:lastRenderedPageBreak/>
         <w:t>搜索功能接口</w:t>
       </w:r>
     </w:p>
@@ -11096,9 +11092,6 @@
           <w:numId w:val="8"/>
         </w:numPr>
         <w:ind w:firstLineChars="0"/>
-        <w:rPr>
-          <w:rFonts w:hint="eastAsia"/>
-        </w:rPr>
       </w:pPr>
       <w:proofErr w:type="spellStart"/>
       <w:r>
@@ -11858,9 +11851,6 @@
     <w:p>
       <w:pPr>
         <w:pStyle w:val="2"/>
-        <w:rPr>
-          <w:rFonts w:hint="eastAsia"/>
-        </w:rPr>
       </w:pPr>
       <w:r>
         <w:rPr>
@@ -14016,9 +14006,6 @@
     <w:p>
       <w:pPr>
         <w:ind w:firstLine="480"/>
-        <w:rPr>
-          <w:rFonts w:hint="eastAsia"/>
-        </w:rPr>
       </w:pPr>
     </w:p>
     <w:p>
@@ -15791,7 +15778,6 @@
     <w:p>
       <w:pPr>
         <w:pStyle w:val="3"/>
-        <w:ind w:firstLine="0"/>
       </w:pPr>
       <w:r>
         <w:rPr>
@@ -20266,7 +20252,7 @@
         <w:numId w:val="7"/>
       </w:numPr>
       <w:spacing w:before="260" w:after="260" w:line="416" w:lineRule="auto"/>
-      <w:ind w:firstLineChars="0"/>
+      <w:ind w:firstLineChars="0" w:firstLine="0"/>
       <w:outlineLvl w:val="2"/>
     </w:pPr>
     <w:rPr>
@@ -20875,7 +20861,7 @@
         <w:numId w:val="7"/>
       </w:numPr>
       <w:spacing w:before="260" w:after="260" w:line="416" w:lineRule="auto"/>
-      <w:ind w:firstLineChars="0"/>
+      <w:ind w:firstLineChars="0" w:firstLine="0"/>
       <w:outlineLvl w:val="2"/>
     </w:pPr>
     <w:rPr>
